--- a/学习/学习笔记/软件设计师笔记/20190328软件设计师笔记5_系统安全分析与设计.docx
+++ b/学习/学习笔记/软件设计师笔记/20190328软件设计师笔记5_系统安全分析与设计.docx
@@ -288,7 +288,19 @@
         <w:rPr>
           <w:rFonts w:hint="eastAsia"/>
         </w:rPr>
-        <w:t>常用的信息摘要算法有MD5，SHA等，市场上广泛使用的MD5，SHA算法的散列值分别为128位和160位，由于SHA通常采用的密钥长度较长，因此安全新高于MD5</w:t>
+        <w:t>常用的信息摘要算法有MD5，SHA等，市场上广泛使用的MD5，SHA算法的散列值分别为128位和160位，由于SHA通常采用的密钥长度较长，因此安全</w:t>
+      </w:r>
+      <w:r>
+        <w:rPr>
+          <w:rFonts w:hint="eastAsia"/>
+        </w:rPr>
+        <w:t>性</w:t>
+      </w:r>
+      <w:r>
+        <w:rPr>
+          <w:rFonts w:hint="eastAsia"/>
+        </w:rPr>
+        <w:t>高于MD5</w:t>
       </w:r>
       <w:r>
         <w:rPr>
@@ -449,7 +461,37 @@
           <w:rFonts w:hint="eastAsia"/>
           <w:shd w:val="clear" w:color="auto" w:fill="F4B083" w:themeFill="accent2" w:themeFillTint="99"/>
         </w:rPr>
-        <w:t>PGP证书包含PGP版本号、证书持有者得公钥、证书持有者得信息、证书拥有者的数字签名、证书的有效期、密钥首选的对称加密算法。</w:t>
+        <w:t>PGP证书包含PGP版本号、证书持有者</w:t>
+      </w:r>
+      <w:r>
+        <w:rPr>
+          <w:rFonts w:hint="eastAsia"/>
+          <w:shd w:val="clear" w:color="auto" w:fill="F4B083" w:themeFill="accent2" w:themeFillTint="99"/>
+        </w:rPr>
+        <w:t>的</w:t>
+      </w:r>
+      <w:r>
+        <w:rPr>
+          <w:rFonts w:hint="eastAsia"/>
+          <w:shd w:val="clear" w:color="auto" w:fill="F4B083" w:themeFill="accent2" w:themeFillTint="99"/>
+        </w:rPr>
+        <w:t>公钥、证书持有者</w:t>
+      </w:r>
+      <w:r>
+        <w:rPr>
+          <w:rFonts w:hint="eastAsia"/>
+          <w:shd w:val="clear" w:color="auto" w:fill="F4B083" w:themeFill="accent2" w:themeFillTint="99"/>
+        </w:rPr>
+        <w:t>的</w:t>
+      </w:r>
+      <w:bookmarkStart w:id="0" w:name="_GoBack"/>
+      <w:bookmarkEnd w:id="0"/>
+      <w:r>
+        <w:rPr>
+          <w:rFonts w:hint="eastAsia"/>
+          <w:shd w:val="clear" w:color="auto" w:fill="F4B083" w:themeFill="accent2" w:themeFillTint="99"/>
+        </w:rPr>
+        <w:t>信息、证书拥有者的数字签名、证书的有效期、密钥首选的对称加密算法。</w:t>
       </w:r>
     </w:p>
     <w:p>
@@ -579,11 +621,6 @@
             <w:shd w:val="clear" w:color="auto" w:fill="AEAAAA" w:themeFill="background2" w:themeFillShade="BF"/>
           </w:tcPr>
           <w:p>
-            <w:pPr>
-              <w:rPr>
-                <w:rFonts w:hint="eastAsia"/>
-              </w:rPr>
-            </w:pPr>
             <w:r>
               <w:rPr>
                 <w:rFonts w:hint="eastAsia"/>
@@ -598,11 +635,6 @@
             <w:shd w:val="clear" w:color="auto" w:fill="AEAAAA" w:themeFill="background2" w:themeFillShade="BF"/>
           </w:tcPr>
           <w:p>
-            <w:pPr>
-              <w:rPr>
-                <w:rFonts w:hint="eastAsia"/>
-              </w:rPr>
-            </w:pPr>
             <w:r>
               <w:rPr>
                 <w:rFonts w:hint="eastAsia"/>
@@ -618,11 +650,6 @@
             <w:tcW w:w="2122" w:type="dxa"/>
           </w:tcPr>
           <w:p>
-            <w:pPr>
-              <w:rPr>
-                <w:rFonts w:hint="eastAsia"/>
-              </w:rPr>
-            </w:pPr>
             <w:r>
               <w:rPr>
                 <w:rFonts w:hint="eastAsia"/>
@@ -636,11 +663,6 @@
             <w:tcW w:w="6174" w:type="dxa"/>
           </w:tcPr>
           <w:p>
-            <w:pPr>
-              <w:rPr>
-                <w:rFonts w:hint="eastAsia"/>
-              </w:rPr>
-            </w:pPr>
             <w:r>
               <w:rPr>
                 <w:rFonts w:hint="eastAsia"/>
@@ -656,11 +678,6 @@
             <w:tcW w:w="2122" w:type="dxa"/>
           </w:tcPr>
           <w:p>
-            <w:pPr>
-              <w:rPr>
-                <w:rFonts w:hint="eastAsia"/>
-              </w:rPr>
-            </w:pPr>
             <w:r>
               <w:rPr>
                 <w:rFonts w:hint="eastAsia"/>
@@ -674,11 +691,6 @@
             <w:tcW w:w="6174" w:type="dxa"/>
           </w:tcPr>
           <w:p>
-            <w:pPr>
-              <w:rPr>
-                <w:rFonts w:hint="eastAsia"/>
-              </w:rPr>
-            </w:pPr>
             <w:r>
               <w:rPr>
                 <w:rFonts w:hint="eastAsia"/>
@@ -694,11 +706,6 @@
             <w:tcW w:w="2122" w:type="dxa"/>
           </w:tcPr>
           <w:p>
-            <w:pPr>
-              <w:rPr>
-                <w:rFonts w:hint="eastAsia"/>
-              </w:rPr>
-            </w:pPr>
             <w:r>
               <w:rPr>
                 <w:rFonts w:hint="eastAsia"/>
@@ -712,11 +719,6 @@
             <w:tcW w:w="6174" w:type="dxa"/>
           </w:tcPr>
           <w:p>
-            <w:pPr>
-              <w:rPr>
-                <w:rFonts w:hint="eastAsia"/>
-              </w:rPr>
-            </w:pPr>
             <w:r>
               <w:rPr>
                 <w:rFonts w:hint="eastAsia"/>
@@ -732,11 +734,6 @@
             <w:tcW w:w="2122" w:type="dxa"/>
           </w:tcPr>
           <w:p>
-            <w:pPr>
-              <w:rPr>
-                <w:rFonts w:hint="eastAsia"/>
-              </w:rPr>
-            </w:pPr>
             <w:r>
               <w:rPr>
                 <w:rFonts w:hint="eastAsia"/>
@@ -750,11 +747,6 @@
             <w:tcW w:w="6174" w:type="dxa"/>
           </w:tcPr>
           <w:p>
-            <w:pPr>
-              <w:rPr>
-                <w:rFonts w:hint="eastAsia"/>
-              </w:rPr>
-            </w:pPr>
             <w:r>
               <w:rPr>
                 <w:rFonts w:hint="eastAsia"/>
@@ -783,11 +775,6 @@
             <w:tcW w:w="2122" w:type="dxa"/>
           </w:tcPr>
           <w:p>
-            <w:pPr>
-              <w:rPr>
-                <w:rFonts w:hint="eastAsia"/>
-              </w:rPr>
-            </w:pPr>
             <w:r>
               <w:rPr>
                 <w:rFonts w:hint="eastAsia"/>
@@ -801,11 +788,6 @@
             <w:tcW w:w="6174" w:type="dxa"/>
           </w:tcPr>
           <w:p>
-            <w:pPr>
-              <w:rPr>
-                <w:rFonts w:hint="eastAsia"/>
-              </w:rPr>
-            </w:pPr>
             <w:r>
               <w:rPr>
                 <w:rFonts w:hint="eastAsia"/>
@@ -821,11 +803,6 @@
             <w:tcW w:w="2122" w:type="dxa"/>
           </w:tcPr>
           <w:p>
-            <w:pPr>
-              <w:rPr>
-                <w:rFonts w:hint="eastAsia"/>
-              </w:rPr>
-            </w:pPr>
             <w:r>
               <w:rPr>
                 <w:rFonts w:hint="eastAsia"/>
@@ -839,11 +816,6 @@
             <w:tcW w:w="6174" w:type="dxa"/>
           </w:tcPr>
           <w:p>
-            <w:pPr>
-              <w:rPr>
-                <w:rFonts w:hint="eastAsia"/>
-              </w:rPr>
-            </w:pPr>
             <w:r>
               <w:rPr>
                 <w:rFonts w:hint="eastAsia"/>
@@ -859,11 +831,6 @@
             <w:tcW w:w="2122" w:type="dxa"/>
           </w:tcPr>
           <w:p>
-            <w:pPr>
-              <w:rPr>
-                <w:rFonts w:hint="eastAsia"/>
-              </w:rPr>
-            </w:pPr>
             <w:r>
               <w:rPr>
                 <w:rFonts w:hint="eastAsia"/>
@@ -877,11 +844,6 @@
             <w:tcW w:w="6174" w:type="dxa"/>
           </w:tcPr>
           <w:p>
-            <w:pPr>
-              <w:rPr>
-                <w:rFonts w:hint="eastAsia"/>
-              </w:rPr>
-            </w:pPr>
             <w:r>
               <w:rPr>
                 <w:rFonts w:hint="eastAsia"/>
@@ -897,11 +859,6 @@
             <w:tcW w:w="2122" w:type="dxa"/>
           </w:tcPr>
           <w:p>
-            <w:pPr>
-              <w:rPr>
-                <w:rFonts w:hint="eastAsia"/>
-              </w:rPr>
-            </w:pPr>
             <w:r>
               <w:rPr>
                 <w:rFonts w:hint="eastAsia"/>
@@ -915,11 +872,6 @@
             <w:tcW w:w="6174" w:type="dxa"/>
           </w:tcPr>
           <w:p>
-            <w:pPr>
-              <w:rPr>
-                <w:rFonts w:hint="eastAsia"/>
-              </w:rPr>
-            </w:pPr>
             <w:r>
               <w:rPr>
                 <w:rFonts w:hint="eastAsia"/>
@@ -948,11 +900,6 @@
             <w:tcW w:w="2122" w:type="dxa"/>
           </w:tcPr>
           <w:p>
-            <w:pPr>
-              <w:rPr>
-                <w:rFonts w:hint="eastAsia"/>
-              </w:rPr>
-            </w:pPr>
             <w:r>
               <w:rPr>
                 <w:rFonts w:hint="eastAsia"/>
@@ -967,11 +914,6 @@
             <w:tcW w:w="6174" w:type="dxa"/>
           </w:tcPr>
           <w:p>
-            <w:pPr>
-              <w:rPr>
-                <w:rFonts w:hint="eastAsia"/>
-              </w:rPr>
-            </w:pPr>
             <w:r>
               <w:rPr>
                 <w:rFonts w:hint="eastAsia"/>
@@ -987,11 +929,6 @@
             <w:tcW w:w="2122" w:type="dxa"/>
           </w:tcPr>
           <w:p>
-            <w:pPr>
-              <w:rPr>
-                <w:rFonts w:hint="eastAsia"/>
-              </w:rPr>
-            </w:pPr>
             <w:r>
               <w:rPr>
                 <w:rFonts w:hint="eastAsia"/>
@@ -1005,11 +942,6 @@
             <w:tcW w:w="6174" w:type="dxa"/>
           </w:tcPr>
           <w:p>
-            <w:pPr>
-              <w:rPr>
-                <w:rFonts w:hint="eastAsia"/>
-              </w:rPr>
-            </w:pPr>
             <w:r>
               <w:rPr>
                 <w:rFonts w:hint="eastAsia"/>
@@ -1025,11 +957,6 @@
             <w:tcW w:w="2122" w:type="dxa"/>
           </w:tcPr>
           <w:p>
-            <w:pPr>
-              <w:rPr>
-                <w:rFonts w:hint="eastAsia"/>
-              </w:rPr>
-            </w:pPr>
             <w:r>
               <w:rPr>
                 <w:rFonts w:hint="eastAsia"/>
@@ -1043,11 +970,6 @@
             <w:tcW w:w="6174" w:type="dxa"/>
           </w:tcPr>
           <w:p>
-            <w:pPr>
-              <w:rPr>
-                <w:rFonts w:hint="eastAsia"/>
-              </w:rPr>
-            </w:pPr>
             <w:r>
               <w:rPr>
                 <w:rFonts w:hint="eastAsia"/>
@@ -1063,11 +985,6 @@
             <w:tcW w:w="2122" w:type="dxa"/>
           </w:tcPr>
           <w:p>
-            <w:pPr>
-              <w:rPr>
-                <w:rFonts w:hint="eastAsia"/>
-              </w:rPr>
-            </w:pPr>
             <w:r>
               <w:rPr>
                 <w:rFonts w:hint="eastAsia"/>
@@ -1081,11 +998,6 @@
             <w:tcW w:w="6174" w:type="dxa"/>
           </w:tcPr>
           <w:p>
-            <w:pPr>
-              <w:rPr>
-                <w:rFonts w:hint="eastAsia"/>
-              </w:rPr>
-            </w:pPr>
             <w:r>
               <w:rPr>
                 <w:rFonts w:hint="eastAsia"/>
@@ -1101,11 +1013,6 @@
             <w:tcW w:w="2122" w:type="dxa"/>
           </w:tcPr>
           <w:p>
-            <w:pPr>
-              <w:rPr>
-                <w:rFonts w:hint="eastAsia"/>
-              </w:rPr>
-            </w:pPr>
             <w:r>
               <w:rPr>
                 <w:rFonts w:hint="eastAsia"/>
@@ -1119,11 +1026,6 @@
             <w:tcW w:w="6174" w:type="dxa"/>
           </w:tcPr>
           <w:p>
-            <w:pPr>
-              <w:rPr>
-                <w:rFonts w:hint="eastAsia"/>
-              </w:rPr>
-            </w:pPr>
             <w:r>
               <w:rPr>
                 <w:rFonts w:hint="eastAsia"/>
@@ -1146,11 +1048,6 @@
       </w:r>
     </w:p>
     <w:p>
-      <w:pPr>
-        <w:rPr>
-          <w:rFonts w:hint="eastAsia"/>
-        </w:rPr>
-      </w:pPr>
       <w:r>
         <w:rPr>
           <w:noProof/>
@@ -1191,27 +1088,12 @@
           </wp:inline>
         </w:drawing>
       </w:r>
-      <w:bookmarkStart w:id="0" w:name="_GoBack"/>
-      <w:bookmarkEnd w:id="0"/>
-    </w:p>
+    </w:p>
+    <w:p/>
+    <w:p/>
     <w:p>
       <w:pPr>
         <w:rPr>
-          <w:rFonts w:hint="eastAsia"/>
-        </w:rPr>
-      </w:pPr>
-    </w:p>
-    <w:p>
-      <w:pPr>
-        <w:rPr>
-          <w:rFonts w:hint="eastAsia"/>
-        </w:rPr>
-      </w:pPr>
-    </w:p>
-    <w:p>
-      <w:pPr>
-        <w:rPr>
-          <w:rFonts w:hint="eastAsia"/>
           <w:shd w:val="clear" w:color="auto" w:fill="F4B083" w:themeFill="accent2" w:themeFillTint="99"/>
         </w:rPr>
       </w:pPr>
@@ -1240,7 +1122,7 @@
     </w:rPrDefault>
     <w:pPrDefault/>
   </w:docDefaults>
-  <w:latentStyles w:defLockedState="0" w:defUIPriority="99" w:defSemiHidden="0" w:defUnhideWhenUsed="0" w:defQFormat="0" w:count="375">
+  <w:latentStyles w:defLockedState="0" w:defUIPriority="99" w:defSemiHidden="0" w:defUnhideWhenUsed="0" w:defQFormat="0" w:count="376">
     <w:lsdException w:name="Normal" w:uiPriority="0" w:qFormat="1"/>
     <w:lsdException w:name="heading 1" w:uiPriority="9" w:qFormat="1"/>
     <w:lsdException w:name="heading 2" w:semiHidden="1" w:uiPriority="9" w:unhideWhenUsed="1" w:qFormat="1"/>
@@ -1346,7 +1228,6 @@
     <w:lsdException w:name="HTML Sample" w:semiHidden="1" w:unhideWhenUsed="1"/>
     <w:lsdException w:name="HTML Typewriter" w:semiHidden="1" w:unhideWhenUsed="1"/>
     <w:lsdException w:name="HTML Variable" w:semiHidden="1" w:unhideWhenUsed="1"/>
-    <w:lsdException w:name="Normal Table" w:semiHidden="1" w:unhideWhenUsed="1"/>
     <w:lsdException w:name="annotation subject" w:semiHidden="1" w:unhideWhenUsed="1"/>
     <w:lsdException w:name="No List" w:semiHidden="1" w:unhideWhenUsed="1"/>
     <w:lsdException w:name="Outline List 1" w:semiHidden="1" w:unhideWhenUsed="1"/>
@@ -1393,10 +1274,8 @@
     <w:lsdException w:name="Table Subtle 2" w:semiHidden="1" w:unhideWhenUsed="1"/>
     <w:lsdException w:name="Table Web 1" w:semiHidden="1" w:unhideWhenUsed="1"/>
     <w:lsdException w:name="Table Web 2" w:semiHidden="1" w:unhideWhenUsed="1"/>
-    <w:lsdException w:name="Table Web 3" w:semiHidden="1" w:unhideWhenUsed="1"/>
     <w:lsdException w:name="Balloon Text" w:semiHidden="1" w:unhideWhenUsed="1"/>
     <w:lsdException w:name="Table Grid" w:uiPriority="39"/>
-    <w:lsdException w:name="Table Theme" w:semiHidden="1" w:unhideWhenUsed="1"/>
     <w:lsdException w:name="Placeholder Text" w:semiHidden="1"/>
     <w:lsdException w:name="No Spacing" w:uiPriority="1" w:qFormat="1"/>
     <w:lsdException w:name="Light Shading" w:uiPriority="60"/>
@@ -1616,6 +1495,7 @@
     <w:lsdException w:name="Smart Hyperlink" w:semiHidden="1" w:unhideWhenUsed="1"/>
     <w:lsdException w:name="Hashtag" w:semiHidden="1" w:unhideWhenUsed="1"/>
     <w:lsdException w:name="Unresolved Mention" w:semiHidden="1" w:unhideWhenUsed="1"/>
+    <w:lsdException w:name="Smart Link" w:semiHidden="1" w:unhideWhenUsed="1"/>
   </w:latentStyles>
   <w:style w:type="paragraph" w:default="1" w:styleId="a">
     <w:name w:val="Normal"/>
